--- a/.0 SGWH-RCA/.0.1 Inicio/0.1.2.-Planificacion/0.1.2.3.-Gestion Tiempo/0.1.2.3.7.-Lista de Hitos.docx
+++ b/.0 SGWH-RCA/.0.1 Inicio/0.1.2.-Planificacion/0.1.2.3.-Gestion Tiempo/0.1.2.3.7.-Lista de Hitos.docx
@@ -431,6 +431,18 @@
                 <w:lang w:eastAsia="es-VE"/>
               </w:rPr>
             </w:pPr>
+            <w:r>
+              <w:rPr>
+                <w:rFonts w:ascii="Times New Roman" w:hAnsi="Times New Roman" w:cs="Times New Roman"/>
+              </w:rPr>
+              <w:t>Mayo 21</w:t>
+            </w:r>
+            <w:r>
+              <w:rPr>
+                <w:rFonts w:ascii="Times New Roman" w:hAnsi="Times New Roman" w:cs="Times New Roman"/>
+              </w:rPr>
+              <w:t>, 2015</w:t>
+            </w:r>
           </w:p>
         </w:tc>
       </w:tr>
@@ -482,6 +494,18 @@
                 <w:lang w:eastAsia="es-VE"/>
               </w:rPr>
             </w:pPr>
+            <w:r>
+              <w:rPr>
+                <w:rFonts w:ascii="Times New Roman" w:hAnsi="Times New Roman" w:cs="Times New Roman"/>
+              </w:rPr>
+              <w:t>Mayo 21</w:t>
+            </w:r>
+            <w:r>
+              <w:rPr>
+                <w:rFonts w:ascii="Times New Roman" w:hAnsi="Times New Roman" w:cs="Times New Roman"/>
+              </w:rPr>
+              <w:t>, 2015</w:t>
+            </w:r>
           </w:p>
         </w:tc>
       </w:tr>
@@ -590,6 +614,7 @@
           <w:p>
             <w:pPr>
               <w:pStyle w:val="Sinespaciado"/>
+              <w:spacing w:line="360" w:lineRule="auto"/>
               <w:rPr>
                 <w:rFonts w:ascii="Times New Roman" w:hAnsi="Times New Roman" w:cs="Times New Roman"/>
                 <w:b/>
@@ -611,6 +636,7 @@
           <w:p>
             <w:pPr>
               <w:pStyle w:val="Sinespaciado"/>
+              <w:spacing w:line="360" w:lineRule="auto"/>
               <w:rPr>
                 <w:rFonts w:ascii="Times New Roman" w:hAnsi="Times New Roman" w:cs="Times New Roman"/>
               </w:rPr>
@@ -625,6 +651,7 @@
           <w:p>
             <w:pPr>
               <w:pStyle w:val="Sinespaciado"/>
+              <w:spacing w:line="360" w:lineRule="auto"/>
               <w:rPr>
                 <w:rFonts w:ascii="Times New Roman" w:hAnsi="Times New Roman" w:cs="Times New Roman"/>
               </w:rPr>
@@ -639,6 +666,7 @@
           <w:p>
             <w:pPr>
               <w:pStyle w:val="Sinespaciado"/>
+              <w:spacing w:line="360" w:lineRule="auto"/>
               <w:rPr>
                 <w:rFonts w:ascii="Times New Roman" w:hAnsi="Times New Roman" w:cs="Times New Roman"/>
               </w:rPr>
@@ -653,6 +681,7 @@
           <w:p>
             <w:pPr>
               <w:pStyle w:val="Sinespaciado"/>
+              <w:spacing w:line="360" w:lineRule="auto"/>
               <w:rPr>
                 <w:rFonts w:ascii="Times New Roman" w:eastAsia="Times New Roman" w:hAnsi="Times New Roman" w:cs="Times New Roman"/>
                 <w:lang w:eastAsia="es-VE"/>
@@ -674,6 +703,7 @@
           <w:p>
             <w:pPr>
               <w:pStyle w:val="Sinespaciado"/>
+              <w:spacing w:line="360" w:lineRule="auto"/>
               <w:rPr>
                 <w:rFonts w:ascii="Times New Roman" w:hAnsi="Times New Roman" w:cs="Times New Roman"/>
               </w:rPr>
@@ -690,7 +720,13 @@
                 <w:rFonts w:ascii="Times New Roman" w:hAnsi="Times New Roman" w:cs="Times New Roman"/>
               </w:rPr>
               <w:br/>
-              <w:t>Mayo 26, 2015</w:t>
+              <w:t>Mayo 21</w:t>
+            </w:r>
+            <w:r>
+              <w:rPr>
+                <w:rFonts w:ascii="Times New Roman" w:hAnsi="Times New Roman" w:cs="Times New Roman"/>
+              </w:rPr>
+              <w:t>, 2015</w:t>
             </w:r>
           </w:p>
         </w:tc>
@@ -705,6 +741,7 @@
           <w:p>
             <w:pPr>
               <w:pStyle w:val="Sinespaciado"/>
+              <w:spacing w:line="360" w:lineRule="auto"/>
               <w:rPr>
                 <w:rFonts w:ascii="Times New Roman" w:hAnsi="Times New Roman" w:cs="Times New Roman"/>
                 <w:b/>
@@ -726,6 +763,7 @@
           <w:p>
             <w:pPr>
               <w:pStyle w:val="Sinespaciado"/>
+              <w:spacing w:line="360" w:lineRule="auto"/>
               <w:rPr>
                 <w:rFonts w:ascii="Times New Roman" w:eastAsia="Times New Roman" w:hAnsi="Times New Roman" w:cs="Times New Roman"/>
                 <w:lang w:eastAsia="es-VE"/>
@@ -742,6 +780,7 @@
           <w:p>
             <w:pPr>
               <w:pStyle w:val="Sinespaciado"/>
+              <w:spacing w:line="360" w:lineRule="auto"/>
               <w:rPr>
                 <w:rFonts w:ascii="Times New Roman" w:eastAsia="Times New Roman" w:hAnsi="Times New Roman" w:cs="Times New Roman"/>
                 <w:lang w:eastAsia="es-VE"/>
@@ -764,6 +803,7 @@
           <w:p>
             <w:pPr>
               <w:pStyle w:val="Sinespaciado"/>
+              <w:spacing w:line="360" w:lineRule="auto"/>
               <w:rPr>
                 <w:rFonts w:ascii="Times New Roman" w:hAnsi="Times New Roman" w:cs="Times New Roman"/>
               </w:rPr>
@@ -780,7 +820,19 @@
                 <w:rFonts w:ascii="Times New Roman" w:hAnsi="Times New Roman" w:cs="Times New Roman"/>
               </w:rPr>
               <w:br/>
-              <w:t>Mayo 26, 2015</w:t>
+              <w:t>Mayo 2</w:t>
+            </w:r>
+            <w:r>
+              <w:rPr>
+                <w:rFonts w:ascii="Times New Roman" w:hAnsi="Times New Roman" w:cs="Times New Roman"/>
+              </w:rPr>
+              <w:t>1</w:t>
+            </w:r>
+            <w:r>
+              <w:rPr>
+                <w:rFonts w:ascii="Times New Roman" w:hAnsi="Times New Roman" w:cs="Times New Roman"/>
+              </w:rPr>
+              <w:t>, 2015</w:t>
             </w:r>
           </w:p>
         </w:tc>
@@ -795,6 +847,7 @@
           <w:p>
             <w:pPr>
               <w:pStyle w:val="Sinespaciado"/>
+              <w:spacing w:line="360" w:lineRule="auto"/>
               <w:rPr>
                 <w:rFonts w:ascii="Times New Roman" w:hAnsi="Times New Roman" w:cs="Times New Roman"/>
                 <w:b/>
@@ -816,6 +869,7 @@
           <w:p>
             <w:pPr>
               <w:pStyle w:val="Sinespaciado"/>
+              <w:spacing w:line="360" w:lineRule="auto"/>
               <w:rPr>
                 <w:rFonts w:ascii="Times New Roman" w:hAnsi="Times New Roman" w:cs="Times New Roman"/>
                 <w:szCs w:val="20"/>
@@ -832,6 +886,7 @@
           <w:p>
             <w:pPr>
               <w:pStyle w:val="Sinespaciado"/>
+              <w:spacing w:line="360" w:lineRule="auto"/>
               <w:rPr>
                 <w:rFonts w:ascii="Times New Roman" w:hAnsi="Times New Roman" w:cs="Times New Roman"/>
                 <w:szCs w:val="20"/>
@@ -854,6 +909,7 @@
           <w:p>
             <w:pPr>
               <w:pStyle w:val="Sinespaciado"/>
+              <w:spacing w:line="360" w:lineRule="auto"/>
               <w:rPr>
                 <w:rFonts w:ascii="Times New Roman" w:hAnsi="Times New Roman" w:cs="Times New Roman"/>
               </w:rPr>
@@ -870,7 +926,13 @@
                 <w:rFonts w:ascii="Times New Roman" w:hAnsi="Times New Roman" w:cs="Times New Roman"/>
               </w:rPr>
               <w:br/>
-              <w:t>Mayo 27, 2015</w:t>
+              <w:t>Mayo 21</w:t>
+            </w:r>
+            <w:r>
+              <w:rPr>
+                <w:rFonts w:ascii="Times New Roman" w:hAnsi="Times New Roman" w:cs="Times New Roman"/>
+              </w:rPr>
+              <w:t>, 2015</w:t>
             </w:r>
           </w:p>
         </w:tc>
@@ -905,16 +967,8 @@
           <w:b/>
         </w:rPr>
       </w:pPr>
-    </w:p>
-    <w:p>
-      <w:pPr>
-        <w:spacing w:line="360" w:lineRule="auto"/>
-        <w:jc w:val="both"/>
-        <w:rPr>
-          <w:rFonts w:ascii="Times New Roman" w:eastAsia="Calibri" w:hAnsi="Times New Roman" w:cs="Times New Roman"/>
-          <w:b/>
-        </w:rPr>
-      </w:pPr>
+      <w:bookmarkStart w:id="1" w:name="_GoBack"/>
+      <w:bookmarkEnd w:id="1"/>
       <w:r>
         <w:rPr>
           <w:rFonts w:ascii="Times New Roman" w:eastAsia="Calibri" w:hAnsi="Times New Roman" w:cs="Times New Roman"/>
@@ -1149,6 +1203,13 @@
                 <w:lang w:val="es-EC"/>
               </w:rPr>
             </w:pPr>
+            <w:r>
+              <w:rPr>
+                <w:rFonts w:ascii="Times New Roman" w:hAnsi="Times New Roman" w:cs="Times New Roman"/>
+                <w:lang w:val="es-EC"/>
+              </w:rPr>
+              <w:t>1.0</w:t>
+            </w:r>
           </w:p>
         </w:tc>
         <w:tc>
@@ -1165,6 +1226,13 @@
                 <w:lang w:val="es-EC"/>
               </w:rPr>
             </w:pPr>
+            <w:r>
+              <w:rPr>
+                <w:rFonts w:ascii="Times New Roman" w:hAnsi="Times New Roman" w:cs="Times New Roman"/>
+                <w:lang w:val="es-EC"/>
+              </w:rPr>
+              <w:t>MS</w:t>
+            </w:r>
           </w:p>
         </w:tc>
         <w:tc>
@@ -1181,6 +1249,13 @@
                 <w:lang w:val="es-EC"/>
               </w:rPr>
             </w:pPr>
+            <w:r>
+              <w:rPr>
+                <w:rFonts w:ascii="Times New Roman" w:hAnsi="Times New Roman" w:cs="Times New Roman"/>
+                <w:lang w:val="es-EC"/>
+              </w:rPr>
+              <w:t>GK</w:t>
+            </w:r>
           </w:p>
         </w:tc>
         <w:tc>
@@ -1197,6 +1272,13 @@
                 <w:lang w:val="es-EC"/>
               </w:rPr>
             </w:pPr>
+            <w:r>
+              <w:rPr>
+                <w:rFonts w:ascii="Times New Roman" w:hAnsi="Times New Roman" w:cs="Times New Roman"/>
+                <w:lang w:val="es-EC"/>
+              </w:rPr>
+              <w:t>CP</w:t>
+            </w:r>
           </w:p>
         </w:tc>
         <w:tc>
@@ -1206,13 +1288,24 @@
           </w:tcPr>
           <w:p>
             <w:pPr>
-              <w:spacing w:before="60" w:after="60"/>
-              <w:jc w:val="center"/>
-              <w:rPr>
-                <w:rFonts w:ascii="Times New Roman" w:hAnsi="Times New Roman" w:cs="Times New Roman"/>
-                <w:lang w:val="es-EC"/>
-              </w:rPr>
-            </w:pPr>
+              <w:spacing w:line="360" w:lineRule="auto"/>
+              <w:jc w:val="center"/>
+              <w:rPr>
+                <w:rFonts w:ascii="Times New Roman" w:eastAsia="Times New Roman" w:hAnsi="Times New Roman" w:cs="Times New Roman"/>
+                <w:color w:val="000000"/>
+                <w:szCs w:val="24"/>
+                <w:lang w:eastAsia="es-VE"/>
+              </w:rPr>
+            </w:pPr>
+            <w:r>
+              <w:rPr>
+                <w:rFonts w:ascii="Times New Roman" w:eastAsia="Times New Roman" w:hAnsi="Times New Roman" w:cs="Times New Roman"/>
+                <w:color w:val="000000"/>
+                <w:szCs w:val="24"/>
+                <w:lang w:eastAsia="es-VE"/>
+              </w:rPr>
+              <w:t>21-05-2015</w:t>
+            </w:r>
           </w:p>
         </w:tc>
         <w:tc>
@@ -1399,6 +1492,55 @@
         <w:t>HITOS DE PROYECTO</w:t>
       </w:r>
     </w:p>
+    <w:p>
+      <w:pPr>
+        <w:ind w:left="-709"/>
+        <w:rPr>
+          <w:lang w:eastAsia="es-EC"/>
+        </w:rPr>
+      </w:pPr>
+      <w:r>
+        <w:rPr>
+          <w:noProof/>
+          <w:lang w:eastAsia="es-ES"/>
+        </w:rPr>
+        <w:drawing>
+          <wp:inline distT="0" distB="0" distL="0" distR="0" wp14:anchorId="104B0F72" wp14:editId="029B397A">
+            <wp:extent cx="6373445" cy="3214254"/>
+            <wp:effectExtent l="0" t="0" r="8890" b="5715"/>
+            <wp:docPr id="1" name="Imagen 1"/>
+            <wp:cNvGraphicFramePr>
+              <a:graphicFrameLocks xmlns:a="http://schemas.openxmlformats.org/drawingml/2006/main" noChangeAspect="1"/>
+            </wp:cNvGraphicFramePr>
+            <a:graphic xmlns:a="http://schemas.openxmlformats.org/drawingml/2006/main">
+              <a:graphicData uri="http://schemas.openxmlformats.org/drawingml/2006/picture">
+                <pic:pic xmlns:pic="http://schemas.openxmlformats.org/drawingml/2006/picture">
+                  <pic:nvPicPr>
+                    <pic:cNvPr id="1" name=""/>
+                    <pic:cNvPicPr/>
+                  </pic:nvPicPr>
+                  <pic:blipFill>
+                    <a:blip r:embed="rId6"/>
+                    <a:stretch>
+                      <a:fillRect/>
+                    </a:stretch>
+                  </pic:blipFill>
+                  <pic:spPr>
+                    <a:xfrm>
+                      <a:off x="0" y="0"/>
+                      <a:ext cx="6382552" cy="3218847"/>
+                    </a:xfrm>
+                    <a:prstGeom prst="rect">
+                      <a:avLst/>
+                    </a:prstGeom>
+                  </pic:spPr>
+                </pic:pic>
+              </a:graphicData>
+            </a:graphic>
+          </wp:inline>
+        </w:drawing>
+      </w:r>
+    </w:p>
     <w:tbl>
       <w:tblPr>
         <w:tblStyle w:val="Tablaconcuadrcula"/>
@@ -1490,7 +1632,7 @@
                 <w:sz w:val="24"/>
                 <w:lang w:eastAsia="es-EC"/>
               </w:rPr>
-              <w:t>Feche</w:t>
+              <w:t>Fecha</w:t>
             </w:r>
           </w:p>
         </w:tc>
@@ -1538,6 +1680,14 @@
                 <w:lang w:eastAsia="es-EC"/>
               </w:rPr>
             </w:pPr>
+            <w:r>
+              <w:rPr>
+                <w:rFonts w:ascii="Times New Roman" w:hAnsi="Times New Roman" w:cs="Times New Roman"/>
+                <w:sz w:val="24"/>
+                <w:lang w:eastAsia="es-EC"/>
+              </w:rPr>
+              <w:t>Fin Fase Iniciación</w:t>
+            </w:r>
           </w:p>
         </w:tc>
         <w:tc>
@@ -1553,6 +1703,14 @@
                 <w:lang w:eastAsia="es-EC"/>
               </w:rPr>
             </w:pPr>
+            <w:r>
+              <w:rPr>
+                <w:rFonts w:ascii="Times New Roman" w:hAnsi="Times New Roman" w:cs="Times New Roman"/>
+                <w:sz w:val="24"/>
+                <w:lang w:eastAsia="es-EC"/>
+              </w:rPr>
+              <w:t>Inicio de la Gestión de Proyectos</w:t>
+            </w:r>
           </w:p>
         </w:tc>
         <w:tc>
@@ -1568,6 +1726,14 @@
                 <w:lang w:eastAsia="es-EC"/>
               </w:rPr>
             </w:pPr>
+            <w:r>
+              <w:rPr>
+                <w:rFonts w:ascii="Times New Roman" w:hAnsi="Times New Roman" w:cs="Times New Roman"/>
+                <w:sz w:val="24"/>
+                <w:lang w:eastAsia="es-EC"/>
+              </w:rPr>
+              <w:t>Mayo 13, 2015</w:t>
+            </w:r>
           </w:p>
         </w:tc>
         <w:tc>
@@ -1583,6 +1749,14 @@
                 <w:lang w:eastAsia="es-EC"/>
               </w:rPr>
             </w:pPr>
+            <w:r>
+              <w:rPr>
+                <w:rFonts w:ascii="Times New Roman" w:hAnsi="Times New Roman" w:cs="Times New Roman"/>
+                <w:sz w:val="24"/>
+                <w:lang w:eastAsia="es-EC"/>
+              </w:rPr>
+              <w:t>Realización de reuniones y planteamiento del objetivo</w:t>
+            </w:r>
           </w:p>
         </w:tc>
       </w:tr>
@@ -1603,6 +1777,22 @@
                 <w:lang w:eastAsia="es-EC"/>
               </w:rPr>
             </w:pPr>
+            <w:r>
+              <w:rPr>
+                <w:rFonts w:ascii="Times New Roman" w:hAnsi="Times New Roman" w:cs="Times New Roman"/>
+                <w:sz w:val="24"/>
+                <w:lang w:eastAsia="es-EC"/>
+              </w:rPr>
+              <w:t>Fin Fase</w:t>
+            </w:r>
+            <w:r>
+              <w:rPr>
+                <w:rFonts w:ascii="Times New Roman" w:hAnsi="Times New Roman" w:cs="Times New Roman"/>
+                <w:sz w:val="24"/>
+                <w:lang w:eastAsia="es-EC"/>
+              </w:rPr>
+              <w:t xml:space="preserve"> Planificación</w:t>
+            </w:r>
           </w:p>
         </w:tc>
         <w:tc>
@@ -1618,6 +1808,14 @@
                 <w:lang w:eastAsia="es-EC"/>
               </w:rPr>
             </w:pPr>
+            <w:r>
+              <w:rPr>
+                <w:rFonts w:ascii="Times New Roman" w:hAnsi="Times New Roman" w:cs="Times New Roman"/>
+                <w:sz w:val="24"/>
+                <w:lang w:eastAsia="es-EC"/>
+              </w:rPr>
+              <w:t>Desarrollo de la Gestión de Proyectos</w:t>
+            </w:r>
           </w:p>
         </w:tc>
         <w:tc>
@@ -1633,6 +1831,14 @@
                 <w:lang w:eastAsia="es-EC"/>
               </w:rPr>
             </w:pPr>
+            <w:r>
+              <w:rPr>
+                <w:rFonts w:ascii="Times New Roman" w:hAnsi="Times New Roman" w:cs="Times New Roman"/>
+                <w:sz w:val="24"/>
+                <w:lang w:eastAsia="es-EC"/>
+              </w:rPr>
+              <w:t>Junio 23, 2015</w:t>
+            </w:r>
           </w:p>
         </w:tc>
         <w:tc>
@@ -1648,6 +1854,14 @@
                 <w:lang w:eastAsia="es-EC"/>
               </w:rPr>
             </w:pPr>
+            <w:r>
+              <w:rPr>
+                <w:rFonts w:ascii="Times New Roman" w:hAnsi="Times New Roman" w:cs="Times New Roman"/>
+                <w:sz w:val="24"/>
+                <w:lang w:eastAsia="es-EC"/>
+              </w:rPr>
+              <w:t>Desarrollo de la gestión de proyecto y cronogramas</w:t>
+            </w:r>
           </w:p>
         </w:tc>
       </w:tr>
@@ -1668,6 +1882,22 @@
                 <w:lang w:eastAsia="es-EC"/>
               </w:rPr>
             </w:pPr>
+            <w:r>
+              <w:rPr>
+                <w:rFonts w:ascii="Times New Roman" w:hAnsi="Times New Roman" w:cs="Times New Roman"/>
+                <w:sz w:val="24"/>
+                <w:lang w:eastAsia="es-EC"/>
+              </w:rPr>
+              <w:t>Fin Fase</w:t>
+            </w:r>
+            <w:r>
+              <w:rPr>
+                <w:rFonts w:ascii="Times New Roman" w:hAnsi="Times New Roman" w:cs="Times New Roman"/>
+                <w:sz w:val="24"/>
+                <w:lang w:eastAsia="es-EC"/>
+              </w:rPr>
+              <w:t xml:space="preserve"> Ejecución</w:t>
+            </w:r>
           </w:p>
         </w:tc>
         <w:tc>
@@ -1683,6 +1913,14 @@
                 <w:lang w:eastAsia="es-EC"/>
               </w:rPr>
             </w:pPr>
+            <w:r>
+              <w:rPr>
+                <w:rFonts w:ascii="Times New Roman" w:hAnsi="Times New Roman" w:cs="Times New Roman"/>
+                <w:sz w:val="24"/>
+                <w:lang w:eastAsia="es-EC"/>
+              </w:rPr>
+              <w:t>Monitoreo de las Actividades</w:t>
+            </w:r>
           </w:p>
         </w:tc>
         <w:tc>
@@ -1698,6 +1936,14 @@
                 <w:lang w:eastAsia="es-EC"/>
               </w:rPr>
             </w:pPr>
+            <w:r>
+              <w:rPr>
+                <w:rFonts w:ascii="Times New Roman" w:hAnsi="Times New Roman" w:cs="Times New Roman"/>
+                <w:sz w:val="24"/>
+                <w:lang w:eastAsia="es-EC"/>
+              </w:rPr>
+              <w:t>Julio 01, 2015</w:t>
+            </w:r>
           </w:p>
         </w:tc>
         <w:tc>
@@ -1713,6 +1959,14 @@
                 <w:lang w:eastAsia="es-EC"/>
               </w:rPr>
             </w:pPr>
+            <w:r>
+              <w:rPr>
+                <w:rFonts w:ascii="Times New Roman" w:hAnsi="Times New Roman" w:cs="Times New Roman"/>
+                <w:sz w:val="24"/>
+                <w:lang w:eastAsia="es-EC"/>
+              </w:rPr>
+              <w:t>Monitoreo de las actividades</w:t>
+            </w:r>
           </w:p>
         </w:tc>
       </w:tr>
@@ -1733,6 +1987,22 @@
                 <w:lang w:eastAsia="es-EC"/>
               </w:rPr>
             </w:pPr>
+            <w:r>
+              <w:rPr>
+                <w:rFonts w:ascii="Times New Roman" w:hAnsi="Times New Roman" w:cs="Times New Roman"/>
+                <w:sz w:val="24"/>
+                <w:lang w:eastAsia="es-EC"/>
+              </w:rPr>
+              <w:t>Fin Fase</w:t>
+            </w:r>
+            <w:r>
+              <w:rPr>
+                <w:rFonts w:ascii="Times New Roman" w:hAnsi="Times New Roman" w:cs="Times New Roman"/>
+                <w:sz w:val="24"/>
+                <w:lang w:eastAsia="es-EC"/>
+              </w:rPr>
+              <w:t xml:space="preserve"> Control</w:t>
+            </w:r>
           </w:p>
         </w:tc>
         <w:tc>
@@ -1748,6 +2018,14 @@
                 <w:lang w:eastAsia="es-EC"/>
               </w:rPr>
             </w:pPr>
+            <w:r>
+              <w:rPr>
+                <w:rFonts w:ascii="Times New Roman" w:hAnsi="Times New Roman" w:cs="Times New Roman"/>
+                <w:sz w:val="24"/>
+                <w:lang w:eastAsia="es-EC"/>
+              </w:rPr>
+              <w:t>Control y Seguimiento</w:t>
+            </w:r>
           </w:p>
         </w:tc>
         <w:tc>
@@ -1763,6 +2041,14 @@
                 <w:lang w:eastAsia="es-EC"/>
               </w:rPr>
             </w:pPr>
+            <w:r>
+              <w:rPr>
+                <w:rFonts w:ascii="Times New Roman" w:hAnsi="Times New Roman" w:cs="Times New Roman"/>
+                <w:sz w:val="24"/>
+                <w:lang w:eastAsia="es-EC"/>
+              </w:rPr>
+              <w:t>Agosto 01, 2015</w:t>
+            </w:r>
           </w:p>
         </w:tc>
         <w:tc>
@@ -1778,6 +2064,14 @@
                 <w:lang w:eastAsia="es-EC"/>
               </w:rPr>
             </w:pPr>
+            <w:r>
+              <w:rPr>
+                <w:rFonts w:ascii="Times New Roman" w:hAnsi="Times New Roman" w:cs="Times New Roman"/>
+                <w:sz w:val="24"/>
+                <w:lang w:eastAsia="es-EC"/>
+              </w:rPr>
+              <w:t>Control de las solicitudes de cambio</w:t>
+            </w:r>
           </w:p>
         </w:tc>
       </w:tr>
@@ -1787,6 +2081,216 @@
         </w:trPr>
         <w:tc>
           <w:tcPr>
+            <w:tcW w:w="2123" w:type="dxa"/>
+          </w:tcPr>
+          <w:p>
+            <w:pPr>
+              <w:jc w:val="center"/>
+              <w:rPr>
+                <w:rFonts w:ascii="Times New Roman" w:hAnsi="Times New Roman" w:cs="Times New Roman"/>
+                <w:sz w:val="24"/>
+                <w:lang w:eastAsia="es-EC"/>
+              </w:rPr>
+            </w:pPr>
+            <w:r>
+              <w:rPr>
+                <w:rFonts w:ascii="Times New Roman" w:hAnsi="Times New Roman" w:cs="Times New Roman"/>
+                <w:sz w:val="24"/>
+                <w:lang w:eastAsia="es-EC"/>
+              </w:rPr>
+              <w:t>Fin Fase</w:t>
+            </w:r>
+            <w:r>
+              <w:rPr>
+                <w:rFonts w:ascii="Times New Roman" w:hAnsi="Times New Roman" w:cs="Times New Roman"/>
+                <w:sz w:val="24"/>
+                <w:lang w:eastAsia="es-EC"/>
+              </w:rPr>
+              <w:t xml:space="preserve"> Cierre</w:t>
+            </w:r>
+          </w:p>
+        </w:tc>
+        <w:tc>
+          <w:tcPr>
+            <w:tcW w:w="2123" w:type="dxa"/>
+          </w:tcPr>
+          <w:p>
+            <w:pPr>
+              <w:jc w:val="center"/>
+              <w:rPr>
+                <w:rFonts w:ascii="Times New Roman" w:hAnsi="Times New Roman" w:cs="Times New Roman"/>
+                <w:sz w:val="24"/>
+                <w:lang w:eastAsia="es-EC"/>
+              </w:rPr>
+            </w:pPr>
+            <w:r>
+              <w:rPr>
+                <w:rFonts w:ascii="Times New Roman" w:hAnsi="Times New Roman" w:cs="Times New Roman"/>
+                <w:sz w:val="24"/>
+                <w:lang w:eastAsia="es-EC"/>
+              </w:rPr>
+              <w:t>Implementacion</w:t>
+            </w:r>
+          </w:p>
+        </w:tc>
+        <w:tc>
+          <w:tcPr>
+            <w:tcW w:w="2124" w:type="dxa"/>
+          </w:tcPr>
+          <w:p>
+            <w:pPr>
+              <w:jc w:val="center"/>
+              <w:rPr>
+                <w:rFonts w:ascii="Times New Roman" w:hAnsi="Times New Roman" w:cs="Times New Roman"/>
+                <w:sz w:val="24"/>
+                <w:lang w:eastAsia="es-EC"/>
+              </w:rPr>
+            </w:pPr>
+            <w:r>
+              <w:rPr>
+                <w:rFonts w:ascii="Times New Roman" w:hAnsi="Times New Roman" w:cs="Times New Roman"/>
+                <w:sz w:val="24"/>
+                <w:lang w:eastAsia="es-EC"/>
+              </w:rPr>
+              <w:t>Agosto 26, 2015</w:t>
+            </w:r>
+          </w:p>
+        </w:tc>
+        <w:tc>
+          <w:tcPr>
+            <w:tcW w:w="2124" w:type="dxa"/>
+          </w:tcPr>
+          <w:p>
+            <w:pPr>
+              <w:jc w:val="center"/>
+              <w:rPr>
+                <w:rFonts w:ascii="Times New Roman" w:hAnsi="Times New Roman" w:cs="Times New Roman"/>
+                <w:sz w:val="24"/>
+                <w:lang w:eastAsia="es-EC"/>
+              </w:rPr>
+            </w:pPr>
+            <w:r>
+              <w:rPr>
+                <w:rFonts w:ascii="Times New Roman" w:hAnsi="Times New Roman" w:cs="Times New Roman"/>
+                <w:sz w:val="24"/>
+                <w:lang w:eastAsia="es-EC"/>
+              </w:rPr>
+              <w:t>Instalación del software y pruebas del proyecto</w:t>
+            </w:r>
+          </w:p>
+        </w:tc>
+      </w:tr>
+      <w:tr>
+        <w:trPr>
+          <w:jc w:val="center"/>
+        </w:trPr>
+        <w:tc>
+          <w:tcPr>
+            <w:tcW w:w="2123" w:type="dxa"/>
+          </w:tcPr>
+          <w:p>
+            <w:pPr>
+              <w:jc w:val="center"/>
+              <w:rPr>
+                <w:rFonts w:ascii="Times New Roman" w:hAnsi="Times New Roman" w:cs="Times New Roman"/>
+                <w:sz w:val="24"/>
+                <w:lang w:eastAsia="es-EC"/>
+              </w:rPr>
+            </w:pPr>
+            <w:r>
+              <w:rPr>
+                <w:rFonts w:ascii="Times New Roman" w:hAnsi="Times New Roman" w:cs="Times New Roman"/>
+                <w:sz w:val="24"/>
+                <w:lang w:eastAsia="es-EC"/>
+              </w:rPr>
+              <w:t>Fin Fase</w:t>
+            </w:r>
+            <w:r>
+              <w:rPr>
+                <w:rFonts w:ascii="Times New Roman" w:hAnsi="Times New Roman" w:cs="Times New Roman"/>
+                <w:sz w:val="24"/>
+                <w:lang w:eastAsia="es-EC"/>
+              </w:rPr>
+              <w:t xml:space="preserve"> Metodología</w:t>
+            </w:r>
+          </w:p>
+        </w:tc>
+        <w:tc>
+          <w:tcPr>
+            <w:tcW w:w="2123" w:type="dxa"/>
+          </w:tcPr>
+          <w:p>
+            <w:pPr>
+              <w:jc w:val="center"/>
+              <w:rPr>
+                <w:rFonts w:ascii="Times New Roman" w:hAnsi="Times New Roman" w:cs="Times New Roman"/>
+                <w:sz w:val="24"/>
+                <w:lang w:eastAsia="es-EC"/>
+              </w:rPr>
+            </w:pPr>
+            <w:r>
+              <w:rPr>
+                <w:rFonts w:ascii="Times New Roman" w:hAnsi="Times New Roman" w:cs="Times New Roman"/>
+                <w:sz w:val="24"/>
+                <w:lang w:eastAsia="es-EC"/>
+              </w:rPr>
+              <w:t xml:space="preserve">Implementación </w:t>
+            </w:r>
+          </w:p>
+        </w:tc>
+        <w:tc>
+          <w:tcPr>
+            <w:tcW w:w="2124" w:type="dxa"/>
+          </w:tcPr>
+          <w:p>
+            <w:pPr>
+              <w:jc w:val="center"/>
+              <w:rPr>
+                <w:rFonts w:ascii="Times New Roman" w:hAnsi="Times New Roman" w:cs="Times New Roman"/>
+                <w:sz w:val="24"/>
+                <w:lang w:eastAsia="es-EC"/>
+              </w:rPr>
+            </w:pPr>
+            <w:r>
+              <w:rPr>
+                <w:rFonts w:ascii="Times New Roman" w:hAnsi="Times New Roman" w:cs="Times New Roman"/>
+                <w:sz w:val="24"/>
+                <w:lang w:eastAsia="es-EC"/>
+              </w:rPr>
+              <w:t>Agosto 31, 2015</w:t>
+            </w:r>
+          </w:p>
+        </w:tc>
+        <w:tc>
+          <w:tcPr>
+            <w:tcW w:w="2124" w:type="dxa"/>
+          </w:tcPr>
+          <w:p>
+            <w:pPr>
+              <w:jc w:val="center"/>
+              <w:rPr>
+                <w:rFonts w:ascii="Times New Roman" w:hAnsi="Times New Roman" w:cs="Times New Roman"/>
+                <w:sz w:val="24"/>
+                <w:lang w:eastAsia="es-EC"/>
+              </w:rPr>
+            </w:pPr>
+            <w:r>
+              <w:rPr>
+                <w:rFonts w:ascii="Times New Roman" w:hAnsi="Times New Roman" w:cs="Times New Roman"/>
+                <w:sz w:val="24"/>
+                <w:lang w:eastAsia="es-EC"/>
+              </w:rPr>
+              <w:t>Fin del proyecto</w:t>
+            </w:r>
+          </w:p>
+        </w:tc>
+      </w:tr>
+      <w:tr>
+        <w:trPr>
+          <w:jc w:val="center"/>
+        </w:trPr>
+        <w:tc>
+          <w:tcPr>
             <w:tcW w:w="8494" w:type="dxa"/>
             <w:gridSpan w:val="4"/>
           </w:tcPr>
@@ -1813,21 +2317,45 @@
             <w:pPr>
               <w:rPr>
                 <w:rFonts w:ascii="Times New Roman" w:hAnsi="Times New Roman" w:cs="Times New Roman"/>
-                <w:b/>
-                <w:sz w:val="24"/>
-                <w:lang w:eastAsia="es-EC"/>
-              </w:rPr>
-            </w:pPr>
-          </w:p>
-          <w:p>
-            <w:pPr>
-              <w:rPr>
-                <w:rFonts w:ascii="Times New Roman" w:hAnsi="Times New Roman" w:cs="Times New Roman"/>
-                <w:b/>
-                <w:sz w:val="24"/>
-                <w:lang w:eastAsia="es-EC"/>
-              </w:rPr>
-            </w:pPr>
+                <w:sz w:val="24"/>
+                <w:lang w:eastAsia="es-EC"/>
+              </w:rPr>
+            </w:pPr>
+            <w:r>
+              <w:rPr>
+                <w:rFonts w:ascii="Times New Roman" w:hAnsi="Times New Roman" w:cs="Times New Roman"/>
+                <w:sz w:val="24"/>
+                <w:lang w:eastAsia="es-EC"/>
+              </w:rPr>
+              <w:t>Ninguno</w:t>
+            </w:r>
+            <w:r>
+              <w:rPr>
+                <w:rFonts w:ascii="Times New Roman" w:hAnsi="Times New Roman" w:cs="Times New Roman"/>
+                <w:sz w:val="24"/>
+                <w:lang w:eastAsia="es-EC"/>
+              </w:rPr>
+              <w:t xml:space="preserve"> </w:t>
+            </w:r>
+          </w:p>
+          <w:p>
+            <w:pPr>
+              <w:rPr>
+                <w:rFonts w:ascii="Times New Roman" w:hAnsi="Times New Roman" w:cs="Times New Roman"/>
+                <w:b/>
+                <w:sz w:val="24"/>
+                <w:lang w:eastAsia="es-EC"/>
+              </w:rPr>
+            </w:pPr>
+            <w:r>
+              <w:rPr>
+                <w:rFonts w:ascii="Times New Roman" w:hAnsi="Times New Roman" w:cs="Times New Roman"/>
+                <w:b/>
+                <w:sz w:val="24"/>
+                <w:lang w:eastAsia="es-EC"/>
+              </w:rPr>
+              <w:t xml:space="preserve"> </w:t>
+            </w:r>
           </w:p>
         </w:tc>
       </w:tr>
@@ -1876,37 +2404,6 @@
         <w:rPr>
           <w:lang w:eastAsia="es-EC"/>
         </w:rPr>
-      </w:pPr>
-    </w:p>
-    <w:p>
-      <w:pPr>
-        <w:rPr>
-          <w:lang w:eastAsia="es-EC"/>
-        </w:rPr>
-      </w:pPr>
-      <w:bookmarkStart w:id="1" w:name="_GoBack"/>
-      <w:bookmarkEnd w:id="1"/>
-    </w:p>
-    <w:p>
-      <w:pPr>
-        <w:rPr>
-          <w:lang w:eastAsia="es-EC"/>
-        </w:rPr>
-      </w:pPr>
-    </w:p>
-    <w:p>
-      <w:pPr>
-        <w:rPr>
-          <w:lang w:eastAsia="es-EC"/>
-        </w:rPr>
-        <w:sectPr>
-          <w:headerReference w:type="default" r:id="rId6"/>
-          <w:footerReference w:type="default" r:id="rId7"/>
-          <w:pgSz w:w="11906" w:h="16838"/>
-          <w:pgMar w:top="1417" w:right="1701" w:bottom="1417" w:left="1701" w:header="708" w:footer="708" w:gutter="0"/>
-          <w:cols w:space="708"/>
-          <w:docGrid w:linePitch="360"/>
-        </w:sectPr>
       </w:pPr>
     </w:p>
     <w:p>
@@ -2143,7 +2640,7 @@
         <w:tc>
           <w:tcPr>
             <w:tcW w:w="1573" w:type="dxa"/>
-            <w:shd w:val="clear" w:color="auto" w:fill="F8CCCC"/>
+            <w:shd w:val="clear" w:color="auto" w:fill="FFFFFF" w:themeFill="background1"/>
             <w:vAlign w:val="center"/>
           </w:tcPr>
           <w:p>
@@ -2157,12 +2654,21 @@
                 <w:lang w:eastAsia="es-VE"/>
               </w:rPr>
             </w:pPr>
+            <w:r>
+              <w:rPr>
+                <w:rFonts w:ascii="Times New Roman" w:eastAsia="Times New Roman" w:hAnsi="Times New Roman" w:cs="Times New Roman"/>
+                <w:color w:val="000000"/>
+                <w:szCs w:val="24"/>
+                <w:lang w:eastAsia="es-VE"/>
+              </w:rPr>
+              <w:t>21-05-2015</w:t>
+            </w:r>
           </w:p>
         </w:tc>
         <w:tc>
           <w:tcPr>
             <w:tcW w:w="1448" w:type="dxa"/>
-            <w:shd w:val="clear" w:color="auto" w:fill="E09588"/>
+            <w:shd w:val="clear" w:color="auto" w:fill="FFFFFF" w:themeFill="background1"/>
             <w:vAlign w:val="center"/>
           </w:tcPr>
           <w:p>
@@ -2255,6 +2761,15 @@
                 <w:lang w:eastAsia="es-VE"/>
               </w:rPr>
             </w:pPr>
+            <w:r>
+              <w:rPr>
+                <w:rFonts w:ascii="Times New Roman" w:eastAsia="Times New Roman" w:hAnsi="Times New Roman" w:cs="Times New Roman"/>
+                <w:color w:val="000000"/>
+                <w:szCs w:val="24"/>
+                <w:lang w:eastAsia="es-VE"/>
+              </w:rPr>
+              <w:t>21-05-2015</w:t>
+            </w:r>
           </w:p>
         </w:tc>
         <w:tc>
@@ -2352,6 +2867,15 @@
                 <w:lang w:eastAsia="es-VE"/>
               </w:rPr>
             </w:pPr>
+            <w:r>
+              <w:rPr>
+                <w:rFonts w:ascii="Times New Roman" w:eastAsia="Times New Roman" w:hAnsi="Times New Roman" w:cs="Times New Roman"/>
+                <w:color w:val="000000"/>
+                <w:szCs w:val="24"/>
+                <w:lang w:eastAsia="es-VE"/>
+              </w:rPr>
+              <w:t>21-05-2015</w:t>
+            </w:r>
           </w:p>
         </w:tc>
         <w:tc>
@@ -2449,6 +2973,15 @@
                 <w:lang w:eastAsia="es-VE"/>
               </w:rPr>
             </w:pPr>
+            <w:r>
+              <w:rPr>
+                <w:rFonts w:ascii="Times New Roman" w:eastAsia="Times New Roman" w:hAnsi="Times New Roman" w:cs="Times New Roman"/>
+                <w:color w:val="000000"/>
+                <w:szCs w:val="24"/>
+                <w:lang w:eastAsia="es-VE"/>
+              </w:rPr>
+              <w:t>21-05-2015</w:t>
+            </w:r>
           </w:p>
         </w:tc>
         <w:tc>
@@ -2484,6 +3017,8 @@
     <w:p/>
     <w:p/>
     <w:sectPr>
+      <w:headerReference w:type="default" r:id="rId7"/>
+      <w:footerReference w:type="default" r:id="rId8"/>
       <w:pgSz w:w="11906" w:h="16838"/>
       <w:pgMar w:top="1417" w:right="1701" w:bottom="1417" w:left="1701" w:header="708" w:footer="708" w:gutter="0"/>
       <w:cols w:space="708"/>
@@ -2615,7 +3150,7 @@
             <w:rPr>
               <w:rFonts w:ascii="Times New Roman" w:hAnsi="Times New Roman" w:cs="Times New Roman"/>
             </w:rPr>
-            <w:t>29</w:t>
+            <w:t>21</w:t>
           </w:r>
           <w:r>
             <w:rPr>
@@ -2841,7 +3376,7 @@
               <w:lang w:eastAsia="es-ES"/>
             </w:rPr>
             <w:drawing>
-              <wp:inline distT="0" distB="0" distL="0" distR="0" wp14:anchorId="2E5CE191" wp14:editId="3C464A79">
+              <wp:inline distT="0" distB="0" distL="0" distR="0" wp14:anchorId="1E802DFC" wp14:editId="3670E2E8">
                 <wp:extent cx="330741" cy="328465"/>
                 <wp:effectExtent l="0" t="0" r="0" b="0"/>
                 <wp:docPr id="12" name="Imagen 12" descr="https://upload.wikimedia.org/wikipedia/en/8/87/RCA_original_logo.png"/>
@@ -2996,14 +3531,7 @@
               <w:rFonts w:ascii="Times New Roman" w:eastAsia="MS Mincho" w:hAnsi="Times New Roman" w:cs="Times New Roman"/>
               <w:szCs w:val="20"/>
             </w:rPr>
-            <w:t xml:space="preserve">Sistema </w:t>
-          </w:r>
-          <w:r>
-            <w:rPr>
-              <w:rFonts w:ascii="Times New Roman" w:eastAsia="MS Mincho" w:hAnsi="Times New Roman" w:cs="Times New Roman"/>
-              <w:szCs w:val="20"/>
-            </w:rPr>
-            <w:t xml:space="preserve">Informático Web </w:t>
+            <w:t xml:space="preserve">Sistema Informático Web </w:t>
           </w:r>
         </w:p>
         <w:p>

--- a/.0 SGWH-RCA/.0.1 Inicio/0.1.2.-Planificacion/0.1.2.3.-Gestion Tiempo/0.1.2.3.7.-Lista de Hitos.docx
+++ b/.0 SGWH-RCA/.0.1 Inicio/0.1.2.-Planificacion/0.1.2.3.-Gestion Tiempo/0.1.2.3.7.-Lista de Hitos.docx
@@ -161,25 +161,21 @@
           </w:tcPr>
           <w:p>
             <w:pPr>
-              <w:rPr>
-                <w:rFonts w:ascii="Times New Roman" w:eastAsia="Times New Roman" w:hAnsi="Times New Roman" w:cs="Times New Roman"/>
-                <w:b/>
-                <w:bCs/>
-                <w:sz w:val="24"/>
-                <w:szCs w:val="24"/>
-                <w:lang w:eastAsia="es-ES"/>
-              </w:rPr>
-            </w:pPr>
-            <w:r>
-              <w:rPr>
-                <w:rFonts w:ascii="Times New Roman" w:eastAsia="Times New Roman" w:hAnsi="Times New Roman" w:cs="Times New Roman"/>
-                <w:bCs/>
+              <w:spacing w:before="120" w:after="120" w:line="360" w:lineRule="auto"/>
+              <w:jc w:val="both"/>
+              <w:rPr>
+                <w:rFonts w:ascii="Times New Roman" w:hAnsi="Times New Roman"/>
+                <w:sz w:val="24"/>
+              </w:rPr>
+            </w:pPr>
+            <w:r>
+              <w:rPr>
+                <w:rFonts w:ascii="Times New Roman" w:eastAsia="Calibri" w:hAnsi="Times New Roman" w:cs="Times New Roman"/>
                 <w:i/>
                 <w:sz w:val="24"/>
                 <w:szCs w:val="24"/>
-                <w:lang w:eastAsia="es-ES"/>
-              </w:rPr>
-              <w:t>“ANÁLISIS, DISEÑO  E IMPLEMENTACIÓN  DE UN SISTEMA WEB UTILIZANDO EL LENGUAJE DE PROGRAMACION PYTHON PARA LLEVAR EL CONTROL DEL SERVICIO DE HOTELERIA USANDO LA METODOLOGIA UWE PARA EL HOTEL RCA UBICADO EN LA CIUDAD DE MACHALA”.</w:t>
+              </w:rPr>
+              <w:t>“Análisis, diseño  e implementación  de un sistema web para llevar el control del servicio de hotelería,  utilizando el lenguaje de programación Python, la metodología UWE y la guía PMBOK para el hotel RCA ubicado en la ciudad de Machala”.</w:t>
             </w:r>
           </w:p>
         </w:tc>
@@ -435,7 +431,13 @@
               <w:rPr>
                 <w:rFonts w:ascii="Times New Roman" w:hAnsi="Times New Roman" w:cs="Times New Roman"/>
               </w:rPr>
-              <w:t>Mayo 21</w:t>
+              <w:t>Mayo 2</w:t>
+            </w:r>
+            <w:r>
+              <w:rPr>
+                <w:rFonts w:ascii="Times New Roman" w:hAnsi="Times New Roman" w:cs="Times New Roman"/>
+              </w:rPr>
+              <w:t>0</w:t>
             </w:r>
             <w:r>
               <w:rPr>
@@ -494,18 +496,6 @@
                 <w:lang w:eastAsia="es-VE"/>
               </w:rPr>
             </w:pPr>
-            <w:r>
-              <w:rPr>
-                <w:rFonts w:ascii="Times New Roman" w:hAnsi="Times New Roman" w:cs="Times New Roman"/>
-              </w:rPr>
-              <w:t>Mayo 21</w:t>
-            </w:r>
-            <w:r>
-              <w:rPr>
-                <w:rFonts w:ascii="Times New Roman" w:hAnsi="Times New Roman" w:cs="Times New Roman"/>
-              </w:rPr>
-              <w:t>, 2015</w:t>
-            </w:r>
           </w:p>
         </w:tc>
       </w:tr>
@@ -559,7 +549,7 @@
           <w:sz w:val="24"/>
           <w:szCs w:val="24"/>
         </w:rPr>
-        <w:t>Plan de Gestión del Cronograma.</w:t>
+        <w:t>Lista de Hitos del Cronograma.</w:t>
       </w:r>
     </w:p>
     <w:p>
@@ -582,7 +572,7 @@
           <w:sz w:val="24"/>
           <w:szCs w:val="24"/>
         </w:rPr>
-        <w:t>“Análisis, diseño  e implementación  de un sistema web utilizando el lenguaje de programación Python para llevar el control del servicio de hotelería usando la metodología UWE para el hotel RCA ubicado en la ciudad de Machala”.</w:t>
+        <w:t>“Análisis, diseño  e implementación  de un sistema web para llevar el control del servicio de hotelería,  utilizando el lenguaje de programación Python, la metodología UWE y la guía PMBOK para el hotel RCA ubicado en la ciudad de Machala”.</w:t>
       </w:r>
     </w:p>
     <w:tbl>
@@ -720,7 +710,13 @@
                 <w:rFonts w:ascii="Times New Roman" w:hAnsi="Times New Roman" w:cs="Times New Roman"/>
               </w:rPr>
               <w:br/>
-              <w:t>Mayo 21</w:t>
+              <w:t>Mayo 2</w:t>
+            </w:r>
+            <w:r>
+              <w:rPr>
+                <w:rFonts w:ascii="Times New Roman" w:hAnsi="Times New Roman" w:cs="Times New Roman"/>
+              </w:rPr>
+              <w:t>0</w:t>
             </w:r>
             <w:r>
               <w:rPr>
@@ -947,28 +943,6 @@
           <w:b/>
         </w:rPr>
       </w:pPr>
-    </w:p>
-    <w:p>
-      <w:pPr>
-        <w:spacing w:line="360" w:lineRule="auto"/>
-        <w:jc w:val="both"/>
-        <w:rPr>
-          <w:rFonts w:ascii="Times New Roman" w:eastAsia="Calibri" w:hAnsi="Times New Roman" w:cs="Times New Roman"/>
-          <w:b/>
-        </w:rPr>
-      </w:pPr>
-    </w:p>
-    <w:p>
-      <w:pPr>
-        <w:spacing w:line="360" w:lineRule="auto"/>
-        <w:jc w:val="both"/>
-        <w:rPr>
-          <w:rFonts w:ascii="Times New Roman" w:eastAsia="Calibri" w:hAnsi="Times New Roman" w:cs="Times New Roman"/>
-          <w:b/>
-        </w:rPr>
-      </w:pPr>
-      <w:bookmarkStart w:id="1" w:name="_GoBack"/>
-      <w:bookmarkEnd w:id="1"/>
       <w:r>
         <w:rPr>
           <w:rFonts w:ascii="Times New Roman" w:eastAsia="Calibri" w:hAnsi="Times New Roman" w:cs="Times New Roman"/>
@@ -1035,7 +1009,7 @@
       </w:tr>
       <w:tr>
         <w:trPr>
-          <w:trHeight w:val="348"/>
+          <w:trHeight w:val="412"/>
         </w:trPr>
         <w:tc>
           <w:tcPr>
@@ -1231,7 +1205,7 @@
                 <w:rFonts w:ascii="Times New Roman" w:hAnsi="Times New Roman" w:cs="Times New Roman"/>
                 <w:lang w:val="es-EC"/>
               </w:rPr>
-              <w:t>MS</w:t>
+              <w:t>SM</w:t>
             </w:r>
           </w:p>
         </w:tc>
@@ -1670,6 +1644,7 @@
         <w:tc>
           <w:tcPr>
             <w:tcW w:w="2123" w:type="dxa"/>
+            <w:vAlign w:val="center"/>
           </w:tcPr>
           <w:p>
             <w:pPr>
@@ -1693,6 +1668,7 @@
         <w:tc>
           <w:tcPr>
             <w:tcW w:w="2123" w:type="dxa"/>
+            <w:vAlign w:val="center"/>
           </w:tcPr>
           <w:p>
             <w:pPr>
@@ -1716,6 +1692,7 @@
         <w:tc>
           <w:tcPr>
             <w:tcW w:w="2124" w:type="dxa"/>
+            <w:vAlign w:val="center"/>
           </w:tcPr>
           <w:p>
             <w:pPr>
@@ -1767,37 +1744,31 @@
         <w:tc>
           <w:tcPr>
             <w:tcW w:w="2123" w:type="dxa"/>
-          </w:tcPr>
-          <w:p>
-            <w:pPr>
-              <w:jc w:val="center"/>
-              <w:rPr>
-                <w:rFonts w:ascii="Times New Roman" w:hAnsi="Times New Roman" w:cs="Times New Roman"/>
-                <w:sz w:val="24"/>
-                <w:lang w:eastAsia="es-EC"/>
-              </w:rPr>
-            </w:pPr>
-            <w:r>
-              <w:rPr>
-                <w:rFonts w:ascii="Times New Roman" w:hAnsi="Times New Roman" w:cs="Times New Roman"/>
-                <w:sz w:val="24"/>
-                <w:lang w:eastAsia="es-EC"/>
-              </w:rPr>
-              <w:t>Fin Fase</w:t>
-            </w:r>
-            <w:r>
-              <w:rPr>
-                <w:rFonts w:ascii="Times New Roman" w:hAnsi="Times New Roman" w:cs="Times New Roman"/>
-                <w:sz w:val="24"/>
-                <w:lang w:eastAsia="es-EC"/>
-              </w:rPr>
-              <w:t xml:space="preserve"> Planificación</w:t>
+            <w:vAlign w:val="center"/>
+          </w:tcPr>
+          <w:p>
+            <w:pPr>
+              <w:jc w:val="center"/>
+              <w:rPr>
+                <w:rFonts w:ascii="Times New Roman" w:hAnsi="Times New Roman" w:cs="Times New Roman"/>
+                <w:sz w:val="24"/>
+                <w:lang w:eastAsia="es-EC"/>
+              </w:rPr>
+            </w:pPr>
+            <w:r>
+              <w:rPr>
+                <w:rFonts w:ascii="Times New Roman" w:hAnsi="Times New Roman" w:cs="Times New Roman"/>
+                <w:sz w:val="24"/>
+                <w:lang w:eastAsia="es-EC"/>
+              </w:rPr>
+              <w:t>Fin Fase Planificación</w:t>
             </w:r>
           </w:p>
         </w:tc>
         <w:tc>
           <w:tcPr>
             <w:tcW w:w="2123" w:type="dxa"/>
+            <w:vAlign w:val="center"/>
           </w:tcPr>
           <w:p>
             <w:pPr>
@@ -1821,6 +1792,7 @@
         <w:tc>
           <w:tcPr>
             <w:tcW w:w="2124" w:type="dxa"/>
+            <w:vAlign w:val="center"/>
           </w:tcPr>
           <w:p>
             <w:pPr>
@@ -1872,37 +1844,31 @@
         <w:tc>
           <w:tcPr>
             <w:tcW w:w="2123" w:type="dxa"/>
-          </w:tcPr>
-          <w:p>
-            <w:pPr>
-              <w:jc w:val="center"/>
-              <w:rPr>
-                <w:rFonts w:ascii="Times New Roman" w:hAnsi="Times New Roman" w:cs="Times New Roman"/>
-                <w:sz w:val="24"/>
-                <w:lang w:eastAsia="es-EC"/>
-              </w:rPr>
-            </w:pPr>
-            <w:r>
-              <w:rPr>
-                <w:rFonts w:ascii="Times New Roman" w:hAnsi="Times New Roman" w:cs="Times New Roman"/>
-                <w:sz w:val="24"/>
-                <w:lang w:eastAsia="es-EC"/>
-              </w:rPr>
-              <w:t>Fin Fase</w:t>
-            </w:r>
-            <w:r>
-              <w:rPr>
-                <w:rFonts w:ascii="Times New Roman" w:hAnsi="Times New Roman" w:cs="Times New Roman"/>
-                <w:sz w:val="24"/>
-                <w:lang w:eastAsia="es-EC"/>
-              </w:rPr>
-              <w:t xml:space="preserve"> Ejecución</w:t>
+            <w:vAlign w:val="center"/>
+          </w:tcPr>
+          <w:p>
+            <w:pPr>
+              <w:jc w:val="center"/>
+              <w:rPr>
+                <w:rFonts w:ascii="Times New Roman" w:hAnsi="Times New Roman" w:cs="Times New Roman"/>
+                <w:sz w:val="24"/>
+                <w:lang w:eastAsia="es-EC"/>
+              </w:rPr>
+            </w:pPr>
+            <w:r>
+              <w:rPr>
+                <w:rFonts w:ascii="Times New Roman" w:hAnsi="Times New Roman" w:cs="Times New Roman"/>
+                <w:sz w:val="24"/>
+                <w:lang w:eastAsia="es-EC"/>
+              </w:rPr>
+              <w:t>Fin Fase Ejecución</w:t>
             </w:r>
           </w:p>
         </w:tc>
         <w:tc>
           <w:tcPr>
             <w:tcW w:w="2123" w:type="dxa"/>
+            <w:vAlign w:val="center"/>
           </w:tcPr>
           <w:p>
             <w:pPr>
@@ -1926,6 +1892,7 @@
         <w:tc>
           <w:tcPr>
             <w:tcW w:w="2124" w:type="dxa"/>
+            <w:vAlign w:val="center"/>
           </w:tcPr>
           <w:p>
             <w:pPr>
@@ -1977,37 +1944,31 @@
         <w:tc>
           <w:tcPr>
             <w:tcW w:w="2123" w:type="dxa"/>
-          </w:tcPr>
-          <w:p>
-            <w:pPr>
-              <w:jc w:val="center"/>
-              <w:rPr>
-                <w:rFonts w:ascii="Times New Roman" w:hAnsi="Times New Roman" w:cs="Times New Roman"/>
-                <w:sz w:val="24"/>
-                <w:lang w:eastAsia="es-EC"/>
-              </w:rPr>
-            </w:pPr>
-            <w:r>
-              <w:rPr>
-                <w:rFonts w:ascii="Times New Roman" w:hAnsi="Times New Roman" w:cs="Times New Roman"/>
-                <w:sz w:val="24"/>
-                <w:lang w:eastAsia="es-EC"/>
-              </w:rPr>
-              <w:t>Fin Fase</w:t>
-            </w:r>
-            <w:r>
-              <w:rPr>
-                <w:rFonts w:ascii="Times New Roman" w:hAnsi="Times New Roman" w:cs="Times New Roman"/>
-                <w:sz w:val="24"/>
-                <w:lang w:eastAsia="es-EC"/>
-              </w:rPr>
-              <w:t xml:space="preserve"> Control</w:t>
+            <w:vAlign w:val="center"/>
+          </w:tcPr>
+          <w:p>
+            <w:pPr>
+              <w:jc w:val="center"/>
+              <w:rPr>
+                <w:rFonts w:ascii="Times New Roman" w:hAnsi="Times New Roman" w:cs="Times New Roman"/>
+                <w:sz w:val="24"/>
+                <w:lang w:eastAsia="es-EC"/>
+              </w:rPr>
+            </w:pPr>
+            <w:r>
+              <w:rPr>
+                <w:rFonts w:ascii="Times New Roman" w:hAnsi="Times New Roman" w:cs="Times New Roman"/>
+                <w:sz w:val="24"/>
+                <w:lang w:eastAsia="es-EC"/>
+              </w:rPr>
+              <w:t>Fin Fase Control</w:t>
             </w:r>
           </w:p>
         </w:tc>
         <w:tc>
           <w:tcPr>
             <w:tcW w:w="2123" w:type="dxa"/>
+            <w:vAlign w:val="center"/>
           </w:tcPr>
           <w:p>
             <w:pPr>
@@ -2031,6 +1992,7 @@
         <w:tc>
           <w:tcPr>
             <w:tcW w:w="2124" w:type="dxa"/>
+            <w:vAlign w:val="center"/>
           </w:tcPr>
           <w:p>
             <w:pPr>
@@ -2082,37 +2044,31 @@
         <w:tc>
           <w:tcPr>
             <w:tcW w:w="2123" w:type="dxa"/>
-          </w:tcPr>
-          <w:p>
-            <w:pPr>
-              <w:jc w:val="center"/>
-              <w:rPr>
-                <w:rFonts w:ascii="Times New Roman" w:hAnsi="Times New Roman" w:cs="Times New Roman"/>
-                <w:sz w:val="24"/>
-                <w:lang w:eastAsia="es-EC"/>
-              </w:rPr>
-            </w:pPr>
-            <w:r>
-              <w:rPr>
-                <w:rFonts w:ascii="Times New Roman" w:hAnsi="Times New Roman" w:cs="Times New Roman"/>
-                <w:sz w:val="24"/>
-                <w:lang w:eastAsia="es-EC"/>
-              </w:rPr>
-              <w:t>Fin Fase</w:t>
-            </w:r>
-            <w:r>
-              <w:rPr>
-                <w:rFonts w:ascii="Times New Roman" w:hAnsi="Times New Roman" w:cs="Times New Roman"/>
-                <w:sz w:val="24"/>
-                <w:lang w:eastAsia="es-EC"/>
-              </w:rPr>
-              <w:t xml:space="preserve"> Cierre</w:t>
+            <w:vAlign w:val="center"/>
+          </w:tcPr>
+          <w:p>
+            <w:pPr>
+              <w:jc w:val="center"/>
+              <w:rPr>
+                <w:rFonts w:ascii="Times New Roman" w:hAnsi="Times New Roman" w:cs="Times New Roman"/>
+                <w:sz w:val="24"/>
+                <w:lang w:eastAsia="es-EC"/>
+              </w:rPr>
+            </w:pPr>
+            <w:r>
+              <w:rPr>
+                <w:rFonts w:ascii="Times New Roman" w:hAnsi="Times New Roman" w:cs="Times New Roman"/>
+                <w:sz w:val="24"/>
+                <w:lang w:eastAsia="es-EC"/>
+              </w:rPr>
+              <w:t>Fin Fase Cierre</w:t>
             </w:r>
           </w:p>
         </w:tc>
         <w:tc>
           <w:tcPr>
             <w:tcW w:w="2123" w:type="dxa"/>
+            <w:vAlign w:val="center"/>
           </w:tcPr>
           <w:p>
             <w:pPr>
@@ -2136,6 +2092,7 @@
         <w:tc>
           <w:tcPr>
             <w:tcW w:w="2124" w:type="dxa"/>
+            <w:vAlign w:val="center"/>
           </w:tcPr>
           <w:p>
             <w:pPr>
@@ -2187,60 +2144,55 @@
         <w:tc>
           <w:tcPr>
             <w:tcW w:w="2123" w:type="dxa"/>
-          </w:tcPr>
-          <w:p>
-            <w:pPr>
-              <w:jc w:val="center"/>
-              <w:rPr>
-                <w:rFonts w:ascii="Times New Roman" w:hAnsi="Times New Roman" w:cs="Times New Roman"/>
-                <w:sz w:val="24"/>
-                <w:lang w:eastAsia="es-EC"/>
-              </w:rPr>
-            </w:pPr>
-            <w:r>
-              <w:rPr>
-                <w:rFonts w:ascii="Times New Roman" w:hAnsi="Times New Roman" w:cs="Times New Roman"/>
-                <w:sz w:val="24"/>
-                <w:lang w:eastAsia="es-EC"/>
-              </w:rPr>
-              <w:t>Fin Fase</w:t>
-            </w:r>
-            <w:r>
-              <w:rPr>
-                <w:rFonts w:ascii="Times New Roman" w:hAnsi="Times New Roman" w:cs="Times New Roman"/>
-                <w:sz w:val="24"/>
-                <w:lang w:eastAsia="es-EC"/>
-              </w:rPr>
-              <w:t xml:space="preserve"> Metodología</w:t>
+            <w:vAlign w:val="center"/>
+          </w:tcPr>
+          <w:p>
+            <w:pPr>
+              <w:jc w:val="center"/>
+              <w:rPr>
+                <w:rFonts w:ascii="Times New Roman" w:hAnsi="Times New Roman" w:cs="Times New Roman"/>
+                <w:sz w:val="24"/>
+                <w:lang w:eastAsia="es-EC"/>
+              </w:rPr>
+            </w:pPr>
+            <w:r>
+              <w:rPr>
+                <w:rFonts w:ascii="Times New Roman" w:hAnsi="Times New Roman" w:cs="Times New Roman"/>
+                <w:sz w:val="24"/>
+                <w:lang w:eastAsia="es-EC"/>
+              </w:rPr>
+              <w:t>Fin Fase Metodología</w:t>
             </w:r>
           </w:p>
         </w:tc>
         <w:tc>
           <w:tcPr>
             <w:tcW w:w="2123" w:type="dxa"/>
-          </w:tcPr>
-          <w:p>
-            <w:pPr>
-              <w:jc w:val="center"/>
-              <w:rPr>
-                <w:rFonts w:ascii="Times New Roman" w:hAnsi="Times New Roman" w:cs="Times New Roman"/>
-                <w:sz w:val="24"/>
-                <w:lang w:eastAsia="es-EC"/>
-              </w:rPr>
-            </w:pPr>
-            <w:r>
-              <w:rPr>
-                <w:rFonts w:ascii="Times New Roman" w:hAnsi="Times New Roman" w:cs="Times New Roman"/>
-                <w:sz w:val="24"/>
-                <w:lang w:eastAsia="es-EC"/>
-              </w:rPr>
-              <w:t xml:space="preserve">Implementación </w:t>
+            <w:vAlign w:val="center"/>
+          </w:tcPr>
+          <w:p>
+            <w:pPr>
+              <w:jc w:val="center"/>
+              <w:rPr>
+                <w:rFonts w:ascii="Times New Roman" w:hAnsi="Times New Roman" w:cs="Times New Roman"/>
+                <w:sz w:val="24"/>
+                <w:lang w:eastAsia="es-EC"/>
+              </w:rPr>
+            </w:pPr>
+            <w:r>
+              <w:rPr>
+                <w:rFonts w:ascii="Times New Roman" w:hAnsi="Times New Roman" w:cs="Times New Roman"/>
+                <w:sz w:val="24"/>
+                <w:lang w:eastAsia="es-EC"/>
+              </w:rPr>
+              <w:t>Implementación</w:t>
             </w:r>
           </w:p>
         </w:tc>
         <w:tc>
           <w:tcPr>
             <w:tcW w:w="2124" w:type="dxa"/>
+            <w:vAlign w:val="center"/>
           </w:tcPr>
           <w:p>
             <w:pPr>
@@ -2413,7 +2365,7 @@
           <w:lang w:val="es-EC"/>
         </w:rPr>
       </w:pPr>
-      <w:bookmarkStart w:id="2" w:name="_Toc426887942"/>
+      <w:bookmarkStart w:id="1" w:name="_Toc426887942"/>
       <w:r>
         <w:rPr>
           <w:lang w:val="es-EC"/>
@@ -2421,7 +2373,7 @@
         <w:lastRenderedPageBreak/>
         <w:t>Aprobaciones</w:t>
       </w:r>
-      <w:bookmarkEnd w:id="2"/>
+      <w:bookmarkEnd w:id="1"/>
     </w:p>
     <w:tbl>
       <w:tblPr>
@@ -2661,7 +2613,7 @@
                 <w:szCs w:val="24"/>
                 <w:lang w:eastAsia="es-VE"/>
               </w:rPr>
-              <w:t>21-05-2015</w:t>
+              <w:t>Mayo 20, 2015</w:t>
             </w:r>
           </w:p>
         </w:tc>
@@ -2705,6 +2657,7 @@
                 <w:lang w:eastAsia="es-VE"/>
               </w:rPr>
             </w:pPr>
+            <w:bookmarkStart w:id="2" w:name="_GoBack" w:colFirst="2" w:colLast="2"/>
             <w:r>
               <w:rPr>
                 <w:rFonts w:ascii="Times New Roman" w:eastAsia="Times New Roman" w:hAnsi="Times New Roman" w:cs="Times New Roman"/>
@@ -2768,7 +2721,7 @@
                 <w:szCs w:val="24"/>
                 <w:lang w:eastAsia="es-VE"/>
               </w:rPr>
-              <w:t>21-05-2015</w:t>
+              <w:t>Mayo 20, 2015</w:t>
             </w:r>
           </w:p>
         </w:tc>
@@ -2874,7 +2827,7 @@
                 <w:szCs w:val="24"/>
                 <w:lang w:eastAsia="es-VE"/>
               </w:rPr>
-              <w:t>21-05-2015</w:t>
+              <w:t>Mayo 20, 2015</w:t>
             </w:r>
           </w:p>
         </w:tc>
@@ -2980,7 +2933,7 @@
                 <w:szCs w:val="24"/>
                 <w:lang w:eastAsia="es-VE"/>
               </w:rPr>
-              <w:t>21-05-2015</w:t>
+              <w:t>Mayo 20, 2015</w:t>
             </w:r>
           </w:p>
         </w:tc>
@@ -3003,6 +2956,7 @@
           </w:p>
         </w:tc>
       </w:tr>
+      <w:bookmarkEnd w:id="2"/>
     </w:tbl>
     <w:p>
       <w:pPr>
@@ -3150,7 +3104,13 @@
             <w:rPr>
               <w:rFonts w:ascii="Times New Roman" w:hAnsi="Times New Roman" w:cs="Times New Roman"/>
             </w:rPr>
-            <w:t>21</w:t>
+            <w:t>2</w:t>
+          </w:r>
+          <w:r>
+            <w:rPr>
+              <w:rFonts w:ascii="Times New Roman" w:hAnsi="Times New Roman" w:cs="Times New Roman"/>
+            </w:rPr>
+            <w:t>0</w:t>
           </w:r>
           <w:r>
             <w:rPr>
@@ -3242,7 +3202,7 @@
                   <w:b/>
                   <w:noProof/>
                 </w:rPr>
-                <w:t>4</w:t>
+                <w:t>3</w:t>
               </w:r>
               <w:r>
                 <w:rPr>
@@ -3676,7 +3636,7 @@
               <w:sz w:val="20"/>
               <w:szCs w:val="20"/>
             </w:rPr>
-            <w:t>4</w:t>
+            <w:t>3</w:t>
           </w:r>
           <w:r>
             <w:rPr>
@@ -4203,7 +4163,6 @@
   <w:style w:type="character" w:default="1" w:styleId="Fuentedeprrafopredeter">
     <w:name w:val="Default Paragraph Font"/>
     <w:uiPriority w:val="1"/>
-    <w:semiHidden/>
     <w:unhideWhenUsed/>
   </w:style>
   <w:style w:type="table" w:default="1" w:styleId="Tablanormal">
